--- a/TP Final.docx
+++ b/TP Final.docx
@@ -25,6 +25,7 @@
       <w:r>
         <w:rPr>
           <w:rFonts w:ascii="Calibri" w:hAnsi="Calibri" w:cs="Calibri"/>
+          <w:noProof/>
           <w:color w:val="2A6099"/>
         </w:rPr>
         <w:drawing>
@@ -83,21 +84,12 @@
           <w:color w:val="auto"/>
         </w:rPr>
       </w:pPr>
-      <w:proofErr w:type="spellStart"/>
       <w:r>
         <w:rPr>
           <w:rFonts w:ascii="Calibri" w:hAnsi="Calibri" w:cs="Calibri"/>
           <w:color w:val="auto"/>
         </w:rPr>
-        <w:t>FullCoders</w:t>
-      </w:r>
-      <w:proofErr w:type="spellEnd"/>
-      <w:r>
-        <w:rPr>
-          <w:rFonts w:ascii="Calibri" w:hAnsi="Calibri" w:cs="Calibri"/>
-          <w:color w:val="auto"/>
-        </w:rPr>
-        <w:t xml:space="preserve">: </w:t>
+        <w:t xml:space="preserve">FullCoders: </w:t>
       </w:r>
       <w:r>
         <w:rPr>
@@ -153,23 +145,13 @@
         </w:rPr>
         <w:t xml:space="preserve">Proyecto: </w:t>
       </w:r>
-      <w:proofErr w:type="spellStart"/>
       <w:r>
         <w:rPr>
           <w:rFonts w:ascii="Calibri" w:hAnsi="Calibri" w:cs="Calibri"/>
           <w:sz w:val="56"/>
           <w:szCs w:val="56"/>
         </w:rPr>
-        <w:t>Liquidacion</w:t>
-      </w:r>
-      <w:proofErr w:type="spellEnd"/>
-      <w:r>
-        <w:rPr>
-          <w:rFonts w:ascii="Calibri" w:hAnsi="Calibri" w:cs="Calibri"/>
-          <w:sz w:val="56"/>
-          <w:szCs w:val="56"/>
-        </w:rPr>
-        <w:t xml:space="preserve"> de Iva</w:t>
+        <w:t>Liquidacion de Iva</w:t>
       </w:r>
     </w:p>
     <w:p>
@@ -670,19 +652,7 @@
         <w:rPr>
           <w:rFonts w:ascii="Calibri" w:hAnsi="Calibri" w:cs="Calibri"/>
         </w:rPr>
-        <w:t>https://github.com/laurafocht/</w:t>
-      </w:r>
-      <w:r>
-        <w:rPr>
-          <w:rFonts w:ascii="Calibri" w:hAnsi="Calibri" w:cs="Calibri"/>
-        </w:rPr>
-        <w:t>liquidacioniva</w:t>
-      </w:r>
-      <w:r>
-        <w:rPr>
-          <w:rFonts w:ascii="Calibri" w:hAnsi="Calibri" w:cs="Calibri"/>
-        </w:rPr>
-        <w:t>.git</w:t>
+        <w:t>https://github.com/laurafocht/liquidacioniva</w:t>
       </w:r>
     </w:p>
     <w:p>
@@ -1746,7 +1716,6 @@
     <w:rPr>
       <w:color w:val="000080"/>
       <w:u w:val="single"/>
-      <w:lang/>
     </w:rPr>
   </w:style>
   <w:style w:type="paragraph" w:styleId="Ttulo">
